--- a/Seminar/Cassandra/CaiDat_Cassandra/1412595_CaiDat_Cassandra.docx
+++ b/Seminar/Cassandra/CaiDat_Cassandra/1412595_CaiDat_Cassandra.docx
@@ -80,6 +80,16 @@
           <w:t>https://academy.datastax.com/planet-cassandra/cassandra</w:t>
         </w:r>
       </w:hyperlink>
+      <w:r>
+        <w:rPr>
+          <w:rStyle w:val="Hyperlink"/>
+          <w:rFonts w:ascii="Times New Roman" w:hAnsi="Times New Roman" w:cs="Times New Roman"/>
+          <w:sz w:val="26"/>
+          <w:szCs w:val="26"/>
+          <w:lang w:val="en-US"/>
+        </w:rPr>
+        <w:t>.</w:t>
+      </w:r>
       <w:r>
         <w:rPr>
           <w:rFonts w:ascii="Times New Roman" w:hAnsi="Times New Roman" w:cs="Times New Roman"/>
@@ -997,6 +1007,353 @@
     </w:p>
     <w:p>
       <w:pPr>
+        <w:pStyle w:val="ListParagraph"/>
+        <w:numPr>
+          <w:ilvl w:val="0"/>
+          <w:numId w:val="1"/>
+        </w:numPr>
+        <w:rPr>
+          <w:rFonts w:ascii="Times New Roman" w:hAnsi="Times New Roman" w:cs="Times New Roman"/>
+          <w:sz w:val="26"/>
+          <w:szCs w:val="26"/>
+          <w:lang w:val="en-US"/>
+        </w:rPr>
+      </w:pPr>
+      <w:r>
+        <w:rPr>
+          <w:rFonts w:ascii="Times New Roman" w:hAnsi="Times New Roman" w:cs="Times New Roman"/>
+          <w:noProof/>
+          <w:sz w:val="26"/>
+          <w:szCs w:val="26"/>
+          <w:lang w:val="en-US"/>
+        </w:rPr>
+        <w:drawing>
+          <wp:anchor distT="0" distB="0" distL="114300" distR="114300" simplePos="0" relativeHeight="251662336" behindDoc="0" locked="0" layoutInCell="1" allowOverlap="1">
+            <wp:simplePos x="0" y="0"/>
+            <wp:positionH relativeFrom="margin">
+              <wp:align>left</wp:align>
+            </wp:positionH>
+            <wp:positionV relativeFrom="paragraph">
+              <wp:posOffset>300990</wp:posOffset>
+            </wp:positionV>
+            <wp:extent cx="4769095" cy="1225613"/>
+            <wp:effectExtent l="0" t="0" r="0" b="0"/>
+            <wp:wrapTopAndBottom/>
+            <wp:docPr id="4" name="Picture 4"/>
+            <wp:cNvGraphicFramePr>
+              <a:graphicFrameLocks xmlns:a="http://schemas.openxmlformats.org/drawingml/2006/main" noChangeAspect="1"/>
+            </wp:cNvGraphicFramePr>
+            <a:graphic xmlns:a="http://schemas.openxmlformats.org/drawingml/2006/main">
+              <a:graphicData uri="http://schemas.openxmlformats.org/drawingml/2006/picture">
+                <pic:pic xmlns:pic="http://schemas.openxmlformats.org/drawingml/2006/picture">
+                  <pic:nvPicPr>
+                    <pic:cNvPr id="4" name="d.PNG"/>
+                    <pic:cNvPicPr/>
+                  </pic:nvPicPr>
+                  <pic:blipFill>
+                    <a:blip r:embed="rId10">
+                      <a:extLst>
+                        <a:ext uri="{28A0092B-C50C-407E-A947-70E740481C1C}">
+                          <a14:useLocalDpi xmlns:a14="http://schemas.microsoft.com/office/drawing/2010/main" val="0"/>
+                        </a:ext>
+                      </a:extLst>
+                    </a:blip>
+                    <a:stretch>
+                      <a:fillRect/>
+                    </a:stretch>
+                  </pic:blipFill>
+                  <pic:spPr>
+                    <a:xfrm>
+                      <a:off x="0" y="0"/>
+                      <a:ext cx="4769095" cy="1225613"/>
+                    </a:xfrm>
+                    <a:prstGeom prst="rect">
+                      <a:avLst/>
+                    </a:prstGeom>
+                  </pic:spPr>
+                </pic:pic>
+              </a:graphicData>
+            </a:graphic>
+          </wp:anchor>
+        </w:drawing>
+      </w:r>
+      <w:proofErr w:type="spellStart"/>
+      <w:r>
+        <w:rPr>
+          <w:rFonts w:ascii="Times New Roman" w:hAnsi="Times New Roman" w:cs="Times New Roman"/>
+          <w:sz w:val="26"/>
+          <w:szCs w:val="26"/>
+          <w:lang w:val="en-US"/>
+        </w:rPr>
+        <w:t>Thêm</w:t>
+      </w:r>
+      <w:proofErr w:type="spellEnd"/>
+      <w:r>
+        <w:rPr>
+          <w:rFonts w:ascii="Times New Roman" w:hAnsi="Times New Roman" w:cs="Times New Roman"/>
+          <w:sz w:val="26"/>
+          <w:szCs w:val="26"/>
+          <w:lang w:val="en-US"/>
+        </w:rPr>
+        <w:t xml:space="preserve"> </w:t>
+      </w:r>
+      <w:proofErr w:type="spellStart"/>
+      <w:r>
+        <w:rPr>
+          <w:rFonts w:ascii="Times New Roman" w:hAnsi="Times New Roman" w:cs="Times New Roman"/>
+          <w:sz w:val="26"/>
+          <w:szCs w:val="26"/>
+          <w:lang w:val="en-US"/>
+        </w:rPr>
+        <w:t>dữ</w:t>
+      </w:r>
+      <w:proofErr w:type="spellEnd"/>
+      <w:r>
+        <w:rPr>
+          <w:rFonts w:ascii="Times New Roman" w:hAnsi="Times New Roman" w:cs="Times New Roman"/>
+          <w:sz w:val="26"/>
+          <w:szCs w:val="26"/>
+          <w:lang w:val="en-US"/>
+        </w:rPr>
+        <w:t xml:space="preserve"> </w:t>
+      </w:r>
+      <w:proofErr w:type="spellStart"/>
+      <w:r>
+        <w:rPr>
+          <w:rFonts w:ascii="Times New Roman" w:hAnsi="Times New Roman" w:cs="Times New Roman"/>
+          <w:sz w:val="26"/>
+          <w:szCs w:val="26"/>
+          <w:lang w:val="en-US"/>
+        </w:rPr>
+        <w:t>liệu</w:t>
+      </w:r>
+      <w:proofErr w:type="spellEnd"/>
+    </w:p>
+    <w:p>
+      <w:pPr>
+        <w:pStyle w:val="ListParagraph"/>
+        <w:rPr>
+          <w:rFonts w:ascii="Times New Roman" w:hAnsi="Times New Roman" w:cs="Times New Roman"/>
+          <w:sz w:val="26"/>
+          <w:szCs w:val="26"/>
+          <w:lang w:val="en-US"/>
+        </w:rPr>
+      </w:pPr>
+    </w:p>
+    <w:p>
+      <w:pPr>
+        <w:pStyle w:val="ListParagraph"/>
+        <w:rPr>
+          <w:rFonts w:ascii="Times New Roman" w:hAnsi="Times New Roman" w:cs="Times New Roman"/>
+          <w:sz w:val="26"/>
+          <w:szCs w:val="26"/>
+          <w:lang w:val="en-US"/>
+        </w:rPr>
+      </w:pPr>
+      <w:proofErr w:type="spellStart"/>
+      <w:r>
+        <w:rPr>
+          <w:rFonts w:ascii="Times New Roman" w:hAnsi="Times New Roman" w:cs="Times New Roman"/>
+          <w:sz w:val="26"/>
+          <w:szCs w:val="26"/>
+          <w:lang w:val="en-US"/>
+        </w:rPr>
+        <w:t>Chú</w:t>
+      </w:r>
+      <w:proofErr w:type="spellEnd"/>
+      <w:r>
+        <w:rPr>
+          <w:rFonts w:ascii="Times New Roman" w:hAnsi="Times New Roman" w:cs="Times New Roman"/>
+          <w:sz w:val="26"/>
+          <w:szCs w:val="26"/>
+          <w:lang w:val="en-US"/>
+        </w:rPr>
+        <w:t xml:space="preserve"> ý: </w:t>
+      </w:r>
+      <w:proofErr w:type="spellStart"/>
+      <w:r>
+        <w:rPr>
+          <w:rFonts w:ascii="Times New Roman" w:hAnsi="Times New Roman" w:cs="Times New Roman"/>
+          <w:sz w:val="26"/>
+          <w:szCs w:val="26"/>
+          <w:lang w:val="en-US"/>
+        </w:rPr>
+        <w:t>Phải</w:t>
+      </w:r>
+      <w:proofErr w:type="spellEnd"/>
+      <w:r>
+        <w:rPr>
+          <w:rFonts w:ascii="Times New Roman" w:hAnsi="Times New Roman" w:cs="Times New Roman"/>
+          <w:sz w:val="26"/>
+          <w:szCs w:val="26"/>
+          <w:lang w:val="en-US"/>
+        </w:rPr>
+        <w:t xml:space="preserve"> </w:t>
+      </w:r>
+      <w:proofErr w:type="spellStart"/>
+      <w:r>
+        <w:rPr>
+          <w:rFonts w:ascii="Times New Roman" w:hAnsi="Times New Roman" w:cs="Times New Roman"/>
+          <w:sz w:val="26"/>
+          <w:szCs w:val="26"/>
+          <w:lang w:val="en-US"/>
+        </w:rPr>
+        <w:t>thêm</w:t>
+      </w:r>
+      <w:proofErr w:type="spellEnd"/>
+      <w:r>
+        <w:rPr>
+          <w:rFonts w:ascii="Times New Roman" w:hAnsi="Times New Roman" w:cs="Times New Roman"/>
+          <w:sz w:val="26"/>
+          <w:szCs w:val="26"/>
+          <w:lang w:val="en-US"/>
+        </w:rPr>
+        <w:t xml:space="preserve"> </w:t>
+      </w:r>
+      <w:proofErr w:type="spellStart"/>
+      <w:r>
+        <w:rPr>
+          <w:rFonts w:ascii="Times New Roman" w:hAnsi="Times New Roman" w:cs="Times New Roman"/>
+          <w:sz w:val="26"/>
+          <w:szCs w:val="26"/>
+          <w:lang w:val="en-US"/>
+        </w:rPr>
+        <w:t>tên</w:t>
+      </w:r>
+      <w:proofErr w:type="spellEnd"/>
+      <w:r>
+        <w:rPr>
+          <w:rFonts w:ascii="Times New Roman" w:hAnsi="Times New Roman" w:cs="Times New Roman"/>
+          <w:sz w:val="26"/>
+          <w:szCs w:val="26"/>
+          <w:lang w:val="en-US"/>
+        </w:rPr>
+        <w:t xml:space="preserve"> </w:t>
+      </w:r>
+      <w:proofErr w:type="spellStart"/>
+      <w:r>
+        <w:rPr>
+          <w:rFonts w:ascii="Times New Roman" w:hAnsi="Times New Roman" w:cs="Times New Roman"/>
+          <w:sz w:val="26"/>
+          <w:szCs w:val="26"/>
+          <w:lang w:val="en-US"/>
+        </w:rPr>
+        <w:t>thuộc</w:t>
+      </w:r>
+      <w:proofErr w:type="spellEnd"/>
+      <w:r>
+        <w:rPr>
+          <w:rFonts w:ascii="Times New Roman" w:hAnsi="Times New Roman" w:cs="Times New Roman"/>
+          <w:sz w:val="26"/>
+          <w:szCs w:val="26"/>
+          <w:lang w:val="en-US"/>
+        </w:rPr>
+        <w:t xml:space="preserve"> </w:t>
+      </w:r>
+      <w:proofErr w:type="spellStart"/>
+      <w:r>
+        <w:rPr>
+          <w:rFonts w:ascii="Times New Roman" w:hAnsi="Times New Roman" w:cs="Times New Roman"/>
+          <w:sz w:val="26"/>
+          <w:szCs w:val="26"/>
+          <w:lang w:val="en-US"/>
+        </w:rPr>
+        <w:t>tính</w:t>
+      </w:r>
+      <w:proofErr w:type="spellEnd"/>
+      <w:r>
+        <w:rPr>
+          <w:rFonts w:ascii="Times New Roman" w:hAnsi="Times New Roman" w:cs="Times New Roman"/>
+          <w:sz w:val="26"/>
+          <w:szCs w:val="26"/>
+          <w:lang w:val="en-US"/>
+        </w:rPr>
+        <w:t xml:space="preserve"> </w:t>
+      </w:r>
+      <w:proofErr w:type="spellStart"/>
+      <w:r>
+        <w:rPr>
+          <w:rFonts w:ascii="Times New Roman" w:hAnsi="Times New Roman" w:cs="Times New Roman"/>
+          <w:sz w:val="26"/>
+          <w:szCs w:val="26"/>
+          <w:lang w:val="en-US"/>
+        </w:rPr>
+        <w:t>của</w:t>
+      </w:r>
+      <w:proofErr w:type="spellEnd"/>
+      <w:r>
+        <w:rPr>
+          <w:rFonts w:ascii="Times New Roman" w:hAnsi="Times New Roman" w:cs="Times New Roman"/>
+          <w:sz w:val="26"/>
+          <w:szCs w:val="26"/>
+          <w:lang w:val="en-US"/>
+        </w:rPr>
+        <w:t xml:space="preserve"> </w:t>
+      </w:r>
+      <w:proofErr w:type="spellStart"/>
+      <w:r>
+        <w:rPr>
+          <w:rFonts w:ascii="Times New Roman" w:hAnsi="Times New Roman" w:cs="Times New Roman"/>
+          <w:sz w:val="26"/>
+          <w:szCs w:val="26"/>
+          <w:lang w:val="en-US"/>
+        </w:rPr>
+        <w:t>bảng</w:t>
+      </w:r>
+      <w:proofErr w:type="spellEnd"/>
+      <w:r>
+        <w:rPr>
+          <w:rFonts w:ascii="Times New Roman" w:hAnsi="Times New Roman" w:cs="Times New Roman"/>
+          <w:sz w:val="26"/>
+          <w:szCs w:val="26"/>
+          <w:lang w:val="en-US"/>
+        </w:rPr>
+        <w:t xml:space="preserve"> </w:t>
+      </w:r>
+      <w:proofErr w:type="spellStart"/>
+      <w:r>
+        <w:rPr>
+          <w:rFonts w:ascii="Times New Roman" w:hAnsi="Times New Roman" w:cs="Times New Roman"/>
+          <w:sz w:val="26"/>
+          <w:szCs w:val="26"/>
+          <w:lang w:val="en-US"/>
+        </w:rPr>
+        <w:t>vào</w:t>
+      </w:r>
+      <w:proofErr w:type="spellEnd"/>
+      <w:r>
+        <w:rPr>
+          <w:rFonts w:ascii="Times New Roman" w:hAnsi="Times New Roman" w:cs="Times New Roman"/>
+          <w:sz w:val="26"/>
+          <w:szCs w:val="26"/>
+          <w:lang w:val="en-US"/>
+        </w:rPr>
+        <w:t xml:space="preserve"> </w:t>
+      </w:r>
+      <w:proofErr w:type="spellStart"/>
+      <w:r>
+        <w:rPr>
+          <w:rFonts w:ascii="Times New Roman" w:hAnsi="Times New Roman" w:cs="Times New Roman"/>
+          <w:sz w:val="26"/>
+          <w:szCs w:val="26"/>
+          <w:lang w:val="en-US"/>
+        </w:rPr>
+        <w:t>lệnh</w:t>
+      </w:r>
+      <w:proofErr w:type="spellEnd"/>
+      <w:r>
+        <w:rPr>
+          <w:rFonts w:ascii="Times New Roman" w:hAnsi="Times New Roman" w:cs="Times New Roman"/>
+          <w:sz w:val="26"/>
+          <w:szCs w:val="26"/>
+          <w:lang w:val="en-US"/>
+        </w:rPr>
+        <w:t xml:space="preserve"> Insert</w:t>
+      </w:r>
+    </w:p>
+    <w:p>
+      <w:pPr>
+        <w:pStyle w:val="ListParagraph"/>
         <w:rPr>
           <w:rFonts w:ascii="Times New Roman" w:hAnsi="Times New Roman" w:cs="Times New Roman"/>
           <w:sz w:val="26"/>
@@ -1006,106 +1363,179 @@
       </w:pPr>
       <w:bookmarkStart w:id="0" w:name="_GoBack"/>
       <w:bookmarkEnd w:id="0"/>
-      <w:proofErr w:type="spellStart"/>
-      <w:r>
-        <w:rPr>
-          <w:rFonts w:ascii="Times New Roman" w:hAnsi="Times New Roman" w:cs="Times New Roman"/>
-          <w:sz w:val="26"/>
-          <w:szCs w:val="26"/>
-          <w:lang w:val="en-US"/>
-        </w:rPr>
-        <w:t>Câu</w:t>
-      </w:r>
-      <w:proofErr w:type="spellEnd"/>
-      <w:r>
-        <w:rPr>
-          <w:rFonts w:ascii="Times New Roman" w:hAnsi="Times New Roman" w:cs="Times New Roman"/>
-          <w:sz w:val="26"/>
-          <w:szCs w:val="26"/>
-          <w:lang w:val="en-US"/>
-        </w:rPr>
-        <w:t xml:space="preserve"> </w:t>
-      </w:r>
-      <w:proofErr w:type="spellStart"/>
-      <w:r>
-        <w:rPr>
-          <w:rFonts w:ascii="Times New Roman" w:hAnsi="Times New Roman" w:cs="Times New Roman"/>
-          <w:sz w:val="26"/>
-          <w:szCs w:val="26"/>
-          <w:lang w:val="en-US"/>
-        </w:rPr>
-        <w:t>lệnh</w:t>
-      </w:r>
-      <w:proofErr w:type="spellEnd"/>
-      <w:r>
-        <w:rPr>
-          <w:rFonts w:ascii="Times New Roman" w:hAnsi="Times New Roman" w:cs="Times New Roman"/>
-          <w:sz w:val="26"/>
-          <w:szCs w:val="26"/>
-          <w:lang w:val="en-US"/>
-        </w:rPr>
-        <w:t xml:space="preserve"> </w:t>
-      </w:r>
-      <w:proofErr w:type="spellStart"/>
-      <w:r>
-        <w:rPr>
-          <w:rFonts w:ascii="Times New Roman" w:hAnsi="Times New Roman" w:cs="Times New Roman"/>
-          <w:sz w:val="26"/>
-          <w:szCs w:val="26"/>
-          <w:lang w:val="en-US"/>
-        </w:rPr>
-        <w:t>cassandra</w:t>
-      </w:r>
-      <w:proofErr w:type="spellEnd"/>
-      <w:r>
-        <w:rPr>
-          <w:rFonts w:ascii="Times New Roman" w:hAnsi="Times New Roman" w:cs="Times New Roman"/>
-          <w:sz w:val="26"/>
-          <w:szCs w:val="26"/>
-          <w:lang w:val="en-US"/>
-        </w:rPr>
-        <w:t xml:space="preserve"> </w:t>
-      </w:r>
-      <w:proofErr w:type="spellStart"/>
-      <w:r>
-        <w:rPr>
-          <w:rFonts w:ascii="Times New Roman" w:hAnsi="Times New Roman" w:cs="Times New Roman"/>
-          <w:sz w:val="26"/>
-          <w:szCs w:val="26"/>
-          <w:lang w:val="en-US"/>
-        </w:rPr>
-        <w:t>tương</w:t>
-      </w:r>
-      <w:proofErr w:type="spellEnd"/>
-      <w:r>
-        <w:rPr>
-          <w:rFonts w:ascii="Times New Roman" w:hAnsi="Times New Roman" w:cs="Times New Roman"/>
-          <w:sz w:val="26"/>
-          <w:szCs w:val="26"/>
-          <w:lang w:val="en-US"/>
-        </w:rPr>
-        <w:t xml:space="preserve"> </w:t>
-      </w:r>
-      <w:proofErr w:type="spellStart"/>
-      <w:r>
-        <w:rPr>
-          <w:rFonts w:ascii="Times New Roman" w:hAnsi="Times New Roman" w:cs="Times New Roman"/>
-          <w:sz w:val="26"/>
-          <w:szCs w:val="26"/>
-          <w:lang w:val="en-US"/>
-        </w:rPr>
-        <w:t>tự</w:t>
-      </w:r>
-      <w:proofErr w:type="spellEnd"/>
-      <w:r>
-        <w:rPr>
-          <w:rFonts w:ascii="Times New Roman" w:hAnsi="Times New Roman" w:cs="Times New Roman"/>
-          <w:sz w:val="26"/>
-          <w:szCs w:val="26"/>
-          <w:lang w:val="en-US"/>
-        </w:rPr>
-        <w:t xml:space="preserve"> Oracle</w:t>
-      </w:r>
+    </w:p>
+    <w:p>
+      <w:pPr>
+        <w:rPr>
+          <w:rFonts w:ascii="Times New Roman" w:hAnsi="Times New Roman" w:cs="Times New Roman"/>
+          <w:sz w:val="26"/>
+          <w:szCs w:val="26"/>
+          <w:lang w:val="en-US"/>
+        </w:rPr>
+      </w:pPr>
+    </w:p>
+    <w:p>
+      <w:pPr>
+        <w:pStyle w:val="ListParagraph"/>
+        <w:numPr>
+          <w:ilvl w:val="0"/>
+          <w:numId w:val="1"/>
+        </w:numPr>
+        <w:rPr>
+          <w:rFonts w:ascii="Times New Roman" w:hAnsi="Times New Roman" w:cs="Times New Roman"/>
+          <w:sz w:val="26"/>
+          <w:szCs w:val="26"/>
+          <w:lang w:val="en-US"/>
+        </w:rPr>
+      </w:pPr>
+      <w:r>
+        <w:rPr>
+          <w:rFonts w:ascii="Times New Roman" w:hAnsi="Times New Roman" w:cs="Times New Roman"/>
+          <w:noProof/>
+          <w:sz w:val="26"/>
+          <w:szCs w:val="26"/>
+          <w:lang w:val="en-US"/>
+        </w:rPr>
+        <w:drawing>
+          <wp:anchor distT="0" distB="0" distL="114300" distR="114300" simplePos="0" relativeHeight="251663360" behindDoc="0" locked="0" layoutInCell="1" allowOverlap="1">
+            <wp:simplePos x="0" y="0"/>
+            <wp:positionH relativeFrom="margin">
+              <wp:align>left</wp:align>
+            </wp:positionH>
+            <wp:positionV relativeFrom="paragraph">
+              <wp:posOffset>294005</wp:posOffset>
+            </wp:positionV>
+            <wp:extent cx="3314870" cy="1238314"/>
+            <wp:effectExtent l="0" t="0" r="0" b="0"/>
+            <wp:wrapTopAndBottom/>
+            <wp:docPr id="5" name="Picture 5"/>
+            <wp:cNvGraphicFramePr>
+              <a:graphicFrameLocks xmlns:a="http://schemas.openxmlformats.org/drawingml/2006/main" noChangeAspect="1"/>
+            </wp:cNvGraphicFramePr>
+            <a:graphic xmlns:a="http://schemas.openxmlformats.org/drawingml/2006/main">
+              <a:graphicData uri="http://schemas.openxmlformats.org/drawingml/2006/picture">
+                <pic:pic xmlns:pic="http://schemas.openxmlformats.org/drawingml/2006/picture">
+                  <pic:nvPicPr>
+                    <pic:cNvPr id="5" name="e.PNG"/>
+                    <pic:cNvPicPr/>
+                  </pic:nvPicPr>
+                  <pic:blipFill>
+                    <a:blip r:embed="rId11">
+                      <a:extLst>
+                        <a:ext uri="{28A0092B-C50C-407E-A947-70E740481C1C}">
+                          <a14:useLocalDpi xmlns:a14="http://schemas.microsoft.com/office/drawing/2010/main" val="0"/>
+                        </a:ext>
+                      </a:extLst>
+                    </a:blip>
+                    <a:stretch>
+                      <a:fillRect/>
+                    </a:stretch>
+                  </pic:blipFill>
+                  <pic:spPr>
+                    <a:xfrm>
+                      <a:off x="0" y="0"/>
+                      <a:ext cx="3314870" cy="1238314"/>
+                    </a:xfrm>
+                    <a:prstGeom prst="rect">
+                      <a:avLst/>
+                    </a:prstGeom>
+                  </pic:spPr>
+                </pic:pic>
+              </a:graphicData>
+            </a:graphic>
+          </wp:anchor>
+        </w:drawing>
+      </w:r>
+      <w:proofErr w:type="spellStart"/>
+      <w:r>
+        <w:rPr>
+          <w:rFonts w:ascii="Times New Roman" w:hAnsi="Times New Roman" w:cs="Times New Roman"/>
+          <w:sz w:val="26"/>
+          <w:szCs w:val="26"/>
+          <w:lang w:val="en-US"/>
+        </w:rPr>
+        <w:t>Cập</w:t>
+      </w:r>
+      <w:proofErr w:type="spellEnd"/>
+      <w:r>
+        <w:rPr>
+          <w:rFonts w:ascii="Times New Roman" w:hAnsi="Times New Roman" w:cs="Times New Roman"/>
+          <w:sz w:val="26"/>
+          <w:szCs w:val="26"/>
+          <w:lang w:val="en-US"/>
+        </w:rPr>
+        <w:t xml:space="preserve"> </w:t>
+      </w:r>
+      <w:proofErr w:type="spellStart"/>
+      <w:r>
+        <w:rPr>
+          <w:rFonts w:ascii="Times New Roman" w:hAnsi="Times New Roman" w:cs="Times New Roman"/>
+          <w:sz w:val="26"/>
+          <w:szCs w:val="26"/>
+          <w:lang w:val="en-US"/>
+        </w:rPr>
+        <w:t>nhật</w:t>
+      </w:r>
+      <w:proofErr w:type="spellEnd"/>
+      <w:r>
+        <w:rPr>
+          <w:rFonts w:ascii="Times New Roman" w:hAnsi="Times New Roman" w:cs="Times New Roman"/>
+          <w:sz w:val="26"/>
+          <w:szCs w:val="26"/>
+          <w:lang w:val="en-US"/>
+        </w:rPr>
+        <w:t xml:space="preserve"> </w:t>
+      </w:r>
+      <w:proofErr w:type="spellStart"/>
+      <w:r>
+        <w:rPr>
+          <w:rFonts w:ascii="Times New Roman" w:hAnsi="Times New Roman" w:cs="Times New Roman"/>
+          <w:sz w:val="26"/>
+          <w:szCs w:val="26"/>
+          <w:lang w:val="en-US"/>
+        </w:rPr>
+        <w:t>dữ</w:t>
+      </w:r>
+      <w:proofErr w:type="spellEnd"/>
+      <w:r>
+        <w:rPr>
+          <w:rFonts w:ascii="Times New Roman" w:hAnsi="Times New Roman" w:cs="Times New Roman"/>
+          <w:sz w:val="26"/>
+          <w:szCs w:val="26"/>
+          <w:lang w:val="en-US"/>
+        </w:rPr>
+        <w:t xml:space="preserve"> </w:t>
+      </w:r>
+      <w:proofErr w:type="spellStart"/>
+      <w:r>
+        <w:rPr>
+          <w:rFonts w:ascii="Times New Roman" w:hAnsi="Times New Roman" w:cs="Times New Roman"/>
+          <w:sz w:val="26"/>
+          <w:szCs w:val="26"/>
+          <w:lang w:val="en-US"/>
+        </w:rPr>
+        <w:t>liệu</w:t>
+      </w:r>
+      <w:proofErr w:type="spellEnd"/>
+      <w:r>
+        <w:rPr>
+          <w:rFonts w:ascii="Times New Roman" w:hAnsi="Times New Roman" w:cs="Times New Roman"/>
+          <w:sz w:val="26"/>
+          <w:szCs w:val="26"/>
+          <w:lang w:val="en-US"/>
+        </w:rPr>
+        <w:t xml:space="preserve"> </w:t>
+      </w:r>
+    </w:p>
+    <w:p>
+      <w:pPr>
+        <w:rPr>
+          <w:rFonts w:ascii="Times New Roman" w:hAnsi="Times New Roman" w:cs="Times New Roman"/>
+          <w:sz w:val="26"/>
+          <w:szCs w:val="26"/>
+          <w:lang w:val="en-US"/>
+        </w:rPr>
+      </w:pPr>
     </w:p>
     <w:sectPr>
       <w:pgSz w:w="12240" w:h="15840"/>
